--- a/91906 Testing.docx
+++ b/91906 Testing.docx
@@ -507,13 +507,13 @@
         <w:tblLook w:val="0420" w:firstRow="1" w:lastRow="0" w:firstColumn="0" w:lastColumn="0" w:noHBand="0" w:noVBand="1"/>
       </w:tblPr>
       <w:tblGrid>
-        <w:gridCol w:w="1904"/>
-        <w:gridCol w:w="1907"/>
-        <w:gridCol w:w="1894"/>
-        <w:gridCol w:w="1857"/>
-        <w:gridCol w:w="1922"/>
+        <w:gridCol w:w="1903"/>
+        <w:gridCol w:w="1892"/>
+        <w:gridCol w:w="1877"/>
+        <w:gridCol w:w="1832"/>
+        <w:gridCol w:w="1909"/>
         <w:gridCol w:w="2616"/>
-        <w:gridCol w:w="1848"/>
+        <w:gridCol w:w="1919"/>
       </w:tblGrid>
       <w:tr>
         <w:trPr>
@@ -681,6 +681,9 @@
           </w:tcPr>
           <w:p>
             <w:r>
+              <w:rPr>
+                <w:noProof/>
+              </w:rPr>
               <w:drawing>
                 <wp:inline distT="0" distB="0" distL="0" distR="0" wp14:anchorId="501B3B3C" wp14:editId="139C814B">
                   <wp:extent cx="1523651" cy="878736"/>
@@ -734,43 +737,83 @@
           <w:tcPr>
             <w:tcW w:w="1992" w:type="dxa"/>
           </w:tcPr>
-          <w:p/>
-        </w:tc>
-        <w:tc>
-          <w:tcPr>
-            <w:tcW w:w="1992" w:type="dxa"/>
-          </w:tcPr>
-          <w:p/>
-        </w:tc>
-        <w:tc>
-          <w:tcPr>
-            <w:tcW w:w="1992" w:type="dxa"/>
-          </w:tcPr>
-          <w:p/>
-        </w:tc>
-        <w:tc>
-          <w:tcPr>
-            <w:tcW w:w="1993" w:type="dxa"/>
-          </w:tcPr>
-          <w:p/>
-        </w:tc>
-        <w:tc>
-          <w:tcPr>
-            <w:tcW w:w="1993" w:type="dxa"/>
-          </w:tcPr>
-          <w:p/>
-        </w:tc>
-        <w:tc>
-          <w:tcPr>
-            <w:tcW w:w="1993" w:type="dxa"/>
-          </w:tcPr>
-          <w:p/>
-        </w:tc>
-        <w:tc>
-          <w:tcPr>
-            <w:tcW w:w="1993" w:type="dxa"/>
-          </w:tcPr>
-          <w:p/>
+          <w:p>
+            <w:r>
+              <w:t>14/07/2025</w:t>
+            </w:r>
+          </w:p>
+        </w:tc>
+        <w:tc>
+          <w:tcPr>
+            <w:tcW w:w="1992" w:type="dxa"/>
+          </w:tcPr>
+          <w:p>
+            <w:r>
+              <w:t xml:space="preserve">I am testing the addition of WASD keys for the player to use </w:t>
+            </w:r>
+          </w:p>
+        </w:tc>
+        <w:tc>
+          <w:tcPr>
+            <w:tcW w:w="1992" w:type="dxa"/>
+          </w:tcPr>
+          <w:p>
+            <w:r>
+              <w:t>Expected</w:t>
+            </w:r>
+          </w:p>
+        </w:tc>
+        <w:tc>
+          <w:tcPr>
+            <w:tcW w:w="1993" w:type="dxa"/>
+          </w:tcPr>
+          <w:p/>
+        </w:tc>
+        <w:tc>
+          <w:tcPr>
+            <w:tcW w:w="1993" w:type="dxa"/>
+          </w:tcPr>
+          <w:p>
+            <w:r>
+              <w:t>The WASD keys for jump, right, and left when pressed should respond and the player should move in the direction</w:t>
+            </w:r>
+          </w:p>
+        </w:tc>
+        <w:tc>
+          <w:tcPr>
+            <w:tcW w:w="1993" w:type="dxa"/>
+          </w:tcPr>
+          <w:p>
+            <w:r>
+              <w:t xml:space="preserve">When pressed the key “A”, the character continuously moved to the left without stopping. </w:t>
+            </w:r>
+          </w:p>
+        </w:tc>
+        <w:tc>
+          <w:tcPr>
+            <w:tcW w:w="1993" w:type="dxa"/>
+          </w:tcPr>
+          <w:p>
+            <w:r>
+              <w:t xml:space="preserve">Although I had added the or </w:t>
+            </w:r>
+            <w:proofErr w:type="spellStart"/>
+            <w:r>
+              <w:t>arcade.key.A</w:t>
+            </w:r>
+            <w:proofErr w:type="spellEnd"/>
+            <w:r>
+              <w:t xml:space="preserve"> in the on key press function, I forgot to add this on the key release function. Therefore, I added the </w:t>
+            </w:r>
+            <w:proofErr w:type="spellStart"/>
+            <w:r>
+              <w:t>arcade.key.A</w:t>
+            </w:r>
+            <w:proofErr w:type="spellEnd"/>
+            <w:r>
+              <w:t xml:space="preserve"> on the on key release function which made the player stop after the key being released</w:t>
+            </w:r>
+          </w:p>
         </w:tc>
       </w:tr>
       <w:tr>
@@ -778,37 +821,60 @@
           <w:tcPr>
             <w:tcW w:w="1992" w:type="dxa"/>
           </w:tcPr>
-          <w:p/>
-        </w:tc>
-        <w:tc>
-          <w:tcPr>
-            <w:tcW w:w="1992" w:type="dxa"/>
-          </w:tcPr>
-          <w:p/>
-        </w:tc>
-        <w:tc>
-          <w:tcPr>
-            <w:tcW w:w="1992" w:type="dxa"/>
-          </w:tcPr>
-          <w:p/>
-        </w:tc>
-        <w:tc>
-          <w:tcPr>
-            <w:tcW w:w="1993" w:type="dxa"/>
-          </w:tcPr>
-          <w:p/>
-        </w:tc>
-        <w:tc>
-          <w:tcPr>
-            <w:tcW w:w="1993" w:type="dxa"/>
-          </w:tcPr>
-          <w:p/>
-        </w:tc>
-        <w:tc>
-          <w:tcPr>
-            <w:tcW w:w="1993" w:type="dxa"/>
-          </w:tcPr>
-          <w:p/>
+          <w:p>
+            <w:r>
+              <w:t>14/07/2025</w:t>
+            </w:r>
+          </w:p>
+        </w:tc>
+        <w:tc>
+          <w:tcPr>
+            <w:tcW w:w="1992" w:type="dxa"/>
+          </w:tcPr>
+          <w:p>
+            <w:r>
+              <w:t>I am testing whether the idle animation for the player is working when I start the game and the player remains stationary</w:t>
+            </w:r>
+          </w:p>
+        </w:tc>
+        <w:tc>
+          <w:tcPr>
+            <w:tcW w:w="1992" w:type="dxa"/>
+          </w:tcPr>
+          <w:p>
+            <w:r>
+              <w:t>Expected</w:t>
+            </w:r>
+          </w:p>
+        </w:tc>
+        <w:tc>
+          <w:tcPr>
+            <w:tcW w:w="1993" w:type="dxa"/>
+          </w:tcPr>
+          <w:p/>
+        </w:tc>
+        <w:tc>
+          <w:tcPr>
+            <w:tcW w:w="1993" w:type="dxa"/>
+          </w:tcPr>
+          <w:p>
+            <w:r>
+              <w:t>The code will reiterate the idle animation</w:t>
+            </w:r>
+            <w:r>
+              <w:t>, making the player seem alive even when still</w:t>
+            </w:r>
+          </w:p>
+        </w:tc>
+        <w:tc>
+          <w:tcPr>
+            <w:tcW w:w="1993" w:type="dxa"/>
+          </w:tcPr>
+          <w:p>
+            <w:r>
+              <w:t>When the platformer was loaded, the character did not perform the idle animation and stayed still</w:t>
+            </w:r>
+          </w:p>
         </w:tc>
         <w:tc>
           <w:tcPr>
@@ -3180,15 +3246,6 @@
 </file>
 
 <file path=customXml/item1.xml><?xml version="1.0" encoding="utf-8"?>
-<?mso-contentType ?>
-<FormTemplates xmlns="http://schemas.microsoft.com/sharepoint/v3/contenttype/forms">
-  <Display>DocumentLibraryForm</Display>
-  <Edit>DocumentLibraryForm</Edit>
-  <New>DocumentLibraryForm</New>
-</FormTemplates>
-</file>
-
-<file path=customXml/item2.xml><?xml version="1.0" encoding="utf-8"?>
 <ct:contentTypeSchema xmlns:ct="http://schemas.microsoft.com/office/2006/metadata/contentType" xmlns:ma="http://schemas.microsoft.com/office/2006/metadata/properties/metaAttributes" ct:_="" ma:_="" ma:contentTypeName="Document" ma:contentTypeID="0x0101007E8B0F3A3D93E84AB524F8279E19E7B7" ma:contentTypeVersion="4" ma:contentTypeDescription="Create a new document." ma:contentTypeScope="" ma:versionID="0f147ba4a0a571908a09df07b3b9b5a2">
   <xsd:schema xmlns:xsd="http://www.w3.org/2001/XMLSchema" xmlns:xs="http://www.w3.org/2001/XMLSchema" xmlns:p="http://schemas.microsoft.com/office/2006/metadata/properties" xmlns:ns2="123be271-b045-42f2-9f8f-350d6f8ef38d" targetNamespace="http://schemas.microsoft.com/office/2006/metadata/properties" ma:root="true" ma:fieldsID="40609a7bb1d68545d2c1682373ec2dc4" ns2:_="">
     <xsd:import namespace="123be271-b045-42f2-9f8f-350d6f8ef38d"/>
@@ -3332,6 +3389,15 @@
 </ct:contentTypeSchema>
 </file>
 
+<file path=customXml/item2.xml><?xml version="1.0" encoding="utf-8"?>
+<?mso-contentType ?>
+<FormTemplates xmlns="http://schemas.microsoft.com/sharepoint/v3/contenttype/forms">
+  <Display>DocumentLibraryForm</Display>
+  <Edit>DocumentLibraryForm</Edit>
+  <New>DocumentLibraryForm</New>
+</FormTemplates>
+</file>
+
 <file path=customXml/item3.xml><?xml version="1.0" encoding="utf-8"?>
 <p:properties xmlns:p="http://schemas.microsoft.com/office/2006/metadata/properties" xmlns:xsi="http://www.w3.org/2001/XMLSchema-instance" xmlns:pc="http://schemas.microsoft.com/office/infopath/2007/PartnerControls">
   <documentManagement/>
@@ -3339,14 +3405,6 @@
 </file>
 
 <file path=customXml/itemProps1.xml><?xml version="1.0" encoding="utf-8"?>
-<ds:datastoreItem xmlns:ds="http://schemas.openxmlformats.org/officeDocument/2006/customXml" ds:itemID="{1D738709-4E75-423A-A58E-A367BEE6EA78}">
-  <ds:schemaRefs>
-    <ds:schemaRef ds:uri="http://schemas.microsoft.com/sharepoint/v3/contenttype/forms"/>
-  </ds:schemaRefs>
-</ds:datastoreItem>
-</file>
-
-<file path=customXml/itemProps2.xml><?xml version="1.0" encoding="utf-8"?>
 <ds:datastoreItem xmlns:ds="http://schemas.openxmlformats.org/officeDocument/2006/customXml" ds:itemID="{A2F92D04-E34E-4485-AC12-7E70C42B9F63}">
   <ds:schemaRefs>
     <ds:schemaRef ds:uri="http://schemas.microsoft.com/office/2006/metadata/contentType"/>
@@ -3364,6 +3422,14 @@
 </ds:datastoreItem>
 </file>
 
+<file path=customXml/itemProps2.xml><?xml version="1.0" encoding="utf-8"?>
+<ds:datastoreItem xmlns:ds="http://schemas.openxmlformats.org/officeDocument/2006/customXml" ds:itemID="{1D738709-4E75-423A-A58E-A367BEE6EA78}">
+  <ds:schemaRefs>
+    <ds:schemaRef ds:uri="http://schemas.microsoft.com/sharepoint/v3/contenttype/forms"/>
+  </ds:schemaRefs>
+</ds:datastoreItem>
+</file>
+
 <file path=customXml/itemProps3.xml><?xml version="1.0" encoding="utf-8"?>
 <ds:datastoreItem xmlns:ds="http://schemas.openxmlformats.org/officeDocument/2006/customXml" ds:itemID="{C7515DB5-DEF0-4F12-A4AA-38224E91E24A}">
   <ds:schemaRefs>

--- a/91906 Testing.docx
+++ b/91906 Testing.docx
@@ -198,15 +198,7 @@
               <w:t>sprite (</w:t>
             </w:r>
             <w:r>
-              <w:t xml:space="preserve">using the </w:t>
-            </w:r>
-            <w:proofErr w:type="spellStart"/>
-            <w:r>
-              <w:t>pymunk</w:t>
-            </w:r>
-            <w:proofErr w:type="spellEnd"/>
-            <w:r>
-              <w:t xml:space="preserve"> platformer code</w:t>
+              <w:t>using the pymunk platformer code</w:t>
             </w:r>
             <w:r>
               <w:t xml:space="preserve"> as a baseline for other aspects</w:t>
@@ -507,11 +499,11 @@
         <w:tblLook w:val="0420" w:firstRow="1" w:lastRow="0" w:firstColumn="0" w:lastColumn="0" w:noHBand="0" w:noVBand="1"/>
       </w:tblPr>
       <w:tblGrid>
-        <w:gridCol w:w="1903"/>
-        <w:gridCol w:w="1892"/>
-        <w:gridCol w:w="1877"/>
-        <w:gridCol w:w="1832"/>
-        <w:gridCol w:w="1909"/>
+        <w:gridCol w:w="1904"/>
+        <w:gridCol w:w="1894"/>
+        <w:gridCol w:w="1876"/>
+        <w:gridCol w:w="1831"/>
+        <w:gridCol w:w="1908"/>
         <w:gridCol w:w="2616"/>
         <w:gridCol w:w="1919"/>
       </w:tblGrid>
@@ -539,14 +531,7 @@
                 <w:sz w:val="28"/>
                 <w:szCs w:val="28"/>
               </w:rPr>
-              <w:t xml:space="preserve">NAME </w:t>
-            </w:r>
-            <w:r>
-              <w:rPr>
-                <w:sz w:val="28"/>
-                <w:szCs w:val="28"/>
-              </w:rPr>
-              <w:t>Function/ Feature</w:t>
+              <w:t>Character Animation</w:t>
             </w:r>
           </w:p>
           <w:p/>
@@ -795,23 +780,7 @@
           </w:tcPr>
           <w:p>
             <w:r>
-              <w:t xml:space="preserve">Although I had added the or </w:t>
-            </w:r>
-            <w:proofErr w:type="spellStart"/>
-            <w:r>
-              <w:t>arcade.key.A</w:t>
-            </w:r>
-            <w:proofErr w:type="spellEnd"/>
-            <w:r>
-              <w:t xml:space="preserve"> in the on key press function, I forgot to add this on the key release function. Therefore, I added the </w:t>
-            </w:r>
-            <w:proofErr w:type="spellStart"/>
-            <w:r>
-              <w:t>arcade.key.A</w:t>
-            </w:r>
-            <w:proofErr w:type="spellEnd"/>
-            <w:r>
-              <w:t xml:space="preserve"> on the on key release function which made the player stop after the key being released</w:t>
+              <w:t>Although I had added the or arcade.key.A in the on key press function, I forgot to add this on the key release function. Therefore, I added the arcade.key.A on the on key release function which made the player stop after the key being released</w:t>
             </w:r>
           </w:p>
         </w:tc>
@@ -897,7 +866,14 @@
           <w:tcPr>
             <w:tcW w:w="1992" w:type="dxa"/>
           </w:tcPr>
-          <w:p/>
+          <w:p>
+            <w:r>
+              <w:t>After the coding the attack animation. I am testing if the</w:t>
+            </w:r>
+            <w:r>
+              <w:t xml:space="preserve"> animation plays after I press spac.</w:t>
+            </w:r>
+          </w:p>
         </w:tc>
         <w:tc>
           <w:tcPr>
@@ -1454,6 +1430,7 @@
                 <w:sz w:val="28"/>
                 <w:szCs w:val="28"/>
               </w:rPr>
+              <w:lastRenderedPageBreak/>
               <w:t>Whole Program</w:t>
             </w:r>
           </w:p>
@@ -3246,6 +3223,15 @@
 </file>
 
 <file path=customXml/item1.xml><?xml version="1.0" encoding="utf-8"?>
+<?mso-contentType ?>
+<FormTemplates xmlns="http://schemas.microsoft.com/sharepoint/v3/contenttype/forms">
+  <Display>DocumentLibraryForm</Display>
+  <Edit>DocumentLibraryForm</Edit>
+  <New>DocumentLibraryForm</New>
+</FormTemplates>
+</file>
+
+<file path=customXml/item2.xml><?xml version="1.0" encoding="utf-8"?>
 <ct:contentTypeSchema xmlns:ct="http://schemas.microsoft.com/office/2006/metadata/contentType" xmlns:ma="http://schemas.microsoft.com/office/2006/metadata/properties/metaAttributes" ct:_="" ma:_="" ma:contentTypeName="Document" ma:contentTypeID="0x0101007E8B0F3A3D93E84AB524F8279E19E7B7" ma:contentTypeVersion="4" ma:contentTypeDescription="Create a new document." ma:contentTypeScope="" ma:versionID="0f147ba4a0a571908a09df07b3b9b5a2">
   <xsd:schema xmlns:xsd="http://www.w3.org/2001/XMLSchema" xmlns:xs="http://www.w3.org/2001/XMLSchema" xmlns:p="http://schemas.microsoft.com/office/2006/metadata/properties" xmlns:ns2="123be271-b045-42f2-9f8f-350d6f8ef38d" targetNamespace="http://schemas.microsoft.com/office/2006/metadata/properties" ma:root="true" ma:fieldsID="40609a7bb1d68545d2c1682373ec2dc4" ns2:_="">
     <xsd:import namespace="123be271-b045-42f2-9f8f-350d6f8ef38d"/>
@@ -3389,15 +3375,6 @@
 </ct:contentTypeSchema>
 </file>
 
-<file path=customXml/item2.xml><?xml version="1.0" encoding="utf-8"?>
-<?mso-contentType ?>
-<FormTemplates xmlns="http://schemas.microsoft.com/sharepoint/v3/contenttype/forms">
-  <Display>DocumentLibraryForm</Display>
-  <Edit>DocumentLibraryForm</Edit>
-  <New>DocumentLibraryForm</New>
-</FormTemplates>
-</file>
-
 <file path=customXml/item3.xml><?xml version="1.0" encoding="utf-8"?>
 <p:properties xmlns:p="http://schemas.microsoft.com/office/2006/metadata/properties" xmlns:xsi="http://www.w3.org/2001/XMLSchema-instance" xmlns:pc="http://schemas.microsoft.com/office/infopath/2007/PartnerControls">
   <documentManagement/>
@@ -3405,6 +3382,14 @@
 </file>
 
 <file path=customXml/itemProps1.xml><?xml version="1.0" encoding="utf-8"?>
+<ds:datastoreItem xmlns:ds="http://schemas.openxmlformats.org/officeDocument/2006/customXml" ds:itemID="{1D738709-4E75-423A-A58E-A367BEE6EA78}">
+  <ds:schemaRefs>
+    <ds:schemaRef ds:uri="http://schemas.microsoft.com/sharepoint/v3/contenttype/forms"/>
+  </ds:schemaRefs>
+</ds:datastoreItem>
+</file>
+
+<file path=customXml/itemProps2.xml><?xml version="1.0" encoding="utf-8"?>
 <ds:datastoreItem xmlns:ds="http://schemas.openxmlformats.org/officeDocument/2006/customXml" ds:itemID="{A2F92D04-E34E-4485-AC12-7E70C42B9F63}">
   <ds:schemaRefs>
     <ds:schemaRef ds:uri="http://schemas.microsoft.com/office/2006/metadata/contentType"/>
@@ -3422,14 +3407,6 @@
 </ds:datastoreItem>
 </file>
 
-<file path=customXml/itemProps2.xml><?xml version="1.0" encoding="utf-8"?>
-<ds:datastoreItem xmlns:ds="http://schemas.openxmlformats.org/officeDocument/2006/customXml" ds:itemID="{1D738709-4E75-423A-A58E-A367BEE6EA78}">
-  <ds:schemaRefs>
-    <ds:schemaRef ds:uri="http://schemas.microsoft.com/sharepoint/v3/contenttype/forms"/>
-  </ds:schemaRefs>
-</ds:datastoreItem>
-</file>
-
 <file path=customXml/itemProps3.xml><?xml version="1.0" encoding="utf-8"?>
 <ds:datastoreItem xmlns:ds="http://schemas.openxmlformats.org/officeDocument/2006/customXml" ds:itemID="{C7515DB5-DEF0-4F12-A4AA-38224E91E24A}">
   <ds:schemaRefs>
